--- a/Documentation/개발 이슈.docx
+++ b/Documentation/개발 이슈.docx
@@ -5,11 +5,9 @@
     <w:p>
       <w:pPr>
         <w:rPr>
-          <w:rFonts w:hint="eastAsia"/>
           <w:b/>
         </w:rPr>
       </w:pPr>
-      <w:bookmarkStart w:id="0" w:name="_GoBack"/>
       <w:r>
         <w:rPr>
           <w:rFonts w:hint="eastAsia"/>
@@ -32,18 +30,59 @@
           <w:tcPr>
             <w:tcW w:w="9224" w:type="dxa"/>
           </w:tcPr>
-          <w:bookmarkEnd w:id="0"/>
           <w:p>
-            <w:pPr>
-              <w:rPr>
-                <w:rFonts w:hint="eastAsia"/>
-              </w:rPr>
-            </w:pPr>
             <w:r>
               <w:rPr>
                 <w:rFonts w:hint="eastAsia"/>
               </w:rPr>
               <w:t>환경 관련</w:t>
+            </w:r>
+          </w:p>
+        </w:tc>
+      </w:tr>
+      <w:tr>
+        <w:tc>
+          <w:tcPr>
+            <w:tcW w:w="9224" w:type="dxa"/>
+          </w:tcPr>
+          <w:p>
+            <w:r>
+              <w:rPr>
+                <w:rFonts w:hint="eastAsia"/>
+              </w:rPr>
+              <w:t>유니티 5.x 대 버전부터 HMD기기와 호환 및 기타 플러그인들을 제공하지만, 실제적으론 제일 이슈가 많았던 버전. 내부 잔버그가 많음. 이번 개발 때에는 오디오 플러그인 믹서 사용에서 잦은 충돌 현상을 보였음.</w:t>
+            </w:r>
+          </w:p>
+        </w:tc>
+      </w:tr>
+    </w:tbl>
+    <w:p/>
+    <w:tbl>
+      <w:tblPr>
+        <w:tblStyle w:val="a4"/>
+        <w:tblW w:w="0" w:type="auto"/>
+        <w:tblLook w:val="04A0" w:firstRow="1" w:lastRow="0" w:firstColumn="1" w:lastColumn="0" w:noHBand="0" w:noVBand="1"/>
+      </w:tblPr>
+      <w:tblGrid>
+        <w:gridCol w:w="9224"/>
+      </w:tblGrid>
+      <w:tr>
+        <w:tc>
+          <w:tcPr>
+            <w:tcW w:w="9224" w:type="dxa"/>
+          </w:tcPr>
+          <w:p>
+            <w:r>
+              <w:rPr>
+                <w:rFonts w:hint="eastAsia"/>
+              </w:rPr>
+              <w:t>패닝 구현</w:t>
+            </w:r>
+            <w:r>
+              <w:rPr>
+                <w:rFonts w:hint="eastAsia"/>
+              </w:rPr>
+              <w:t xml:space="preserve"> 관련</w:t>
             </w:r>
           </w:p>
         </w:tc>
@@ -55,51 +94,148 @@
           </w:tcPr>
           <w:p>
             <w:pPr>
-              <w:rPr>
-                <w:rFonts w:hint="eastAsia"/>
-              </w:rPr>
+              <w:pStyle w:val="a3"/>
+              <w:numPr>
+                <w:ilvl w:val="0"/>
+                <w:numId w:val="3"/>
+              </w:numPr>
+              <w:ind w:leftChars="0"/>
             </w:pPr>
-            <w:proofErr w:type="spellStart"/>
-            <w:r>
-              <w:rPr>
-                <w:rFonts w:hint="eastAsia"/>
-              </w:rPr>
-              <w:t>유니티</w:t>
-            </w:r>
-            <w:proofErr w:type="spellEnd"/>
-            <w:r>
-              <w:rPr>
-                <w:rFonts w:hint="eastAsia"/>
-              </w:rPr>
-              <w:t xml:space="preserve"> 5.x 대 버전부터 HMD기기와 호환 및 기타 </w:t>
-            </w:r>
-            <w:proofErr w:type="spellStart"/>
-            <w:r>
-              <w:rPr>
-                <w:rFonts w:hint="eastAsia"/>
-              </w:rPr>
-              <w:t>플러그인들을</w:t>
-            </w:r>
-            <w:proofErr w:type="spellEnd"/>
-            <w:r>
-              <w:rPr>
-                <w:rFonts w:hint="eastAsia"/>
-              </w:rPr>
-              <w:t xml:space="preserve"> 제공하지만, 실제적으론 제일 이슈가 많았던 버전. 내부 </w:t>
-            </w:r>
-            <w:proofErr w:type="spellStart"/>
-            <w:r>
-              <w:rPr>
-                <w:rFonts w:hint="eastAsia"/>
-              </w:rPr>
-              <w:t>잔버그가</w:t>
-            </w:r>
-            <w:proofErr w:type="spellEnd"/>
-            <w:r>
-              <w:rPr>
-                <w:rFonts w:hint="eastAsia"/>
-              </w:rPr>
-              <w:t xml:space="preserve"> 많음. 이번 개발 때에는 오디오 플러그인 믹서 사용에서 잦은 충돌 현상을 보였음.</w:t>
+            <w:r>
+              <w:rPr>
+                <w:rFonts w:hint="eastAsia"/>
+              </w:rPr>
+              <w:t>단순히 interactive panning 구현을 하려 했으나, 게인 값을 잘 조절하지 못하여 원거리로 떨어져도 앰프가 감소하다 다시 증가하는 현상이 있음.</w:t>
+            </w:r>
+          </w:p>
+          <w:p>
+            <w:pPr>
+              <w:pStyle w:val="a3"/>
+              <w:numPr>
+                <w:ilvl w:val="0"/>
+                <w:numId w:val="3"/>
+              </w:numPr>
+              <w:ind w:leftChars="0"/>
+            </w:pPr>
+            <w:r>
+              <w:rPr>
+                <w:rFonts w:hint="eastAsia"/>
+              </w:rPr>
+              <w:t>특정 각도 사이</w:t>
+            </w:r>
+            <w:r>
+              <w:t>에서</w:t>
+            </w:r>
+            <w:r>
+              <w:rPr>
+                <w:rFonts w:hint="eastAsia"/>
+              </w:rPr>
+              <w:t xml:space="preserve"> 전환할 경우 음이 살짝 끊</w:t>
+            </w:r>
+            <w:r>
+              <w:rPr>
+                <w:rFonts w:hint="eastAsia"/>
+              </w:rPr>
+              <w:t>기</w:t>
+            </w:r>
+            <w:r>
+              <w:rPr>
+                <w:rFonts w:hint="eastAsia"/>
+              </w:rPr>
+              <w:t>는 현상이 있음</w:t>
+            </w:r>
+          </w:p>
+          <w:p>
+            <w:pPr>
+              <w:pStyle w:val="a3"/>
+              <w:numPr>
+                <w:ilvl w:val="0"/>
+                <w:numId w:val="3"/>
+              </w:numPr>
+              <w:ind w:leftChars="0"/>
+            </w:pPr>
+            <w:r>
+              <w:rPr>
+                <w:rFonts w:hint="eastAsia"/>
+              </w:rPr>
+              <w:t>그 외, CPP의 경우 중앙에서 증폭된다고 하는데 확인해봐야겠음.</w:t>
+            </w:r>
+          </w:p>
+          <w:p>
+            <w:pPr>
+              <w:pStyle w:val="a3"/>
+              <w:numPr>
+                <w:ilvl w:val="0"/>
+                <w:numId w:val="3"/>
+              </w:numPr>
+              <w:ind w:leftChars="0"/>
+            </w:pPr>
+            <w:r>
+              <w:rPr>
+                <w:rFonts w:hint="eastAsia"/>
+              </w:rPr>
+              <w:t>리니어</w:t>
+            </w:r>
+            <w:r>
+              <w:rPr>
+                <w:rFonts w:hint="eastAsia"/>
+              </w:rPr>
+              <w:t xml:space="preserve"> 패닝에 비해 연산값이 너무 비쌈</w:t>
+            </w:r>
+          </w:p>
+        </w:tc>
+      </w:tr>
+    </w:tbl>
+    <w:p/>
+    <w:tbl>
+      <w:tblPr>
+        <w:tblStyle w:val="a4"/>
+        <w:tblW w:w="0" w:type="auto"/>
+        <w:tblLook w:val="04A0" w:firstRow="1" w:lastRow="0" w:firstColumn="1" w:lastColumn="0" w:noHBand="0" w:noVBand="1"/>
+      </w:tblPr>
+      <w:tblGrid>
+        <w:gridCol w:w="9224"/>
+      </w:tblGrid>
+      <w:tr>
+        <w:tc>
+          <w:tcPr>
+            <w:tcW w:w="9224" w:type="dxa"/>
+          </w:tcPr>
+          <w:p>
+            <w:r>
+              <w:rPr>
+                <w:rFonts w:hint="eastAsia"/>
+              </w:rPr>
+              <w:t>SDK</w:t>
+            </w:r>
+            <w:r>
+              <w:rPr>
+                <w:rFonts w:hint="eastAsia"/>
+              </w:rPr>
+              <w:t xml:space="preserve"> 관련 이슈</w:t>
+            </w:r>
+          </w:p>
+        </w:tc>
+      </w:tr>
+      <w:tr>
+        <w:tc>
+          <w:tcPr>
+            <w:tcW w:w="9224" w:type="dxa"/>
+          </w:tcPr>
+          <w:p>
+            <w:pPr>
+              <w:pStyle w:val="a3"/>
+              <w:numPr>
+                <w:ilvl w:val="0"/>
+                <w:numId w:val="3"/>
+              </w:numPr>
+              <w:ind w:leftChars="0"/>
+            </w:pPr>
+            <w:r>
+              <w:rPr>
+                <w:rFonts w:hint="eastAsia"/>
+              </w:rPr>
+              <w:t>LR 채널 때문에 일부러 for 루프를 한번 더 도는 것 같은데, 루프 언롤링으로 연산 더 줄일 수 있다고 생각됨.</w:t>
             </w:r>
           </w:p>
         </w:tc>
@@ -127,25 +263,14 @@
             <w:tcW w:w="9224" w:type="dxa"/>
           </w:tcPr>
           <w:p>
-            <w:proofErr w:type="spellStart"/>
-            <w:r>
-              <w:rPr>
-                <w:rFonts w:hint="eastAsia"/>
-              </w:rPr>
-              <w:t>패닝</w:t>
-            </w:r>
-            <w:proofErr w:type="spellEnd"/>
-            <w:r>
-              <w:rPr>
-                <w:rFonts w:hint="eastAsia"/>
-              </w:rPr>
-              <w:t xml:space="preserve"> 구현</w:t>
-            </w:r>
-            <w:r>
-              <w:rPr>
-                <w:rFonts w:hint="eastAsia"/>
-              </w:rPr>
-              <w:t xml:space="preserve"> 관련</w:t>
+            <w:r>
+              <w:t>T</w:t>
+            </w:r>
+            <w:r>
+              <w:rPr>
+                <w:rFonts w:hint="eastAsia"/>
+              </w:rPr>
+              <w:t>ry TODO</w:t>
             </w:r>
           </w:p>
         </w:tc>
@@ -163,210 +288,15 @@
                 <w:numId w:val="3"/>
               </w:numPr>
               <w:ind w:leftChars="0"/>
-              <w:rPr>
-                <w:rFonts w:hint="eastAsia"/>
-              </w:rPr>
             </w:pPr>
             <w:r>
               <w:rPr>
                 <w:rFonts w:hint="eastAsia"/>
               </w:rPr>
-              <w:t>단순히 interactive panning 구현을 하려 했으나, 게인 값을 잘 조절하지 못하여 원거리로 떨어져도 앰프가 감소하다 다시 증가하는 현상이 있음.</w:t>
-            </w:r>
-          </w:p>
-          <w:p>
-            <w:pPr>
-              <w:pStyle w:val="a3"/>
-              <w:numPr>
-                <w:ilvl w:val="0"/>
-                <w:numId w:val="3"/>
-              </w:numPr>
-              <w:ind w:leftChars="0"/>
-              <w:rPr>
-                <w:rFonts w:hint="eastAsia"/>
-              </w:rPr>
-            </w:pPr>
-            <w:r>
-              <w:rPr>
-                <w:rFonts w:hint="eastAsia"/>
-              </w:rPr>
-              <w:t>특정 각도 사이</w:t>
-            </w:r>
-            <w:r>
-              <w:t>에서</w:t>
-            </w:r>
-            <w:r>
-              <w:rPr>
-                <w:rFonts w:hint="eastAsia"/>
-              </w:rPr>
-              <w:t xml:space="preserve"> 전환할 경우 음이 살짝 끊</w:t>
-            </w:r>
-            <w:r>
-              <w:rPr>
-                <w:rFonts w:hint="eastAsia"/>
-              </w:rPr>
-              <w:t>기</w:t>
-            </w:r>
-            <w:r>
-              <w:rPr>
-                <w:rFonts w:hint="eastAsia"/>
-              </w:rPr>
-              <w:t>는 현상이 있음</w:t>
-            </w:r>
-          </w:p>
-          <w:p>
-            <w:pPr>
-              <w:pStyle w:val="a3"/>
-              <w:numPr>
-                <w:ilvl w:val="0"/>
-                <w:numId w:val="3"/>
-              </w:numPr>
-              <w:ind w:leftChars="0"/>
-              <w:rPr>
-                <w:rFonts w:hint="eastAsia"/>
-              </w:rPr>
-            </w:pPr>
-            <w:r>
-              <w:rPr>
-                <w:rFonts w:hint="eastAsia"/>
-              </w:rPr>
-              <w:t>그 외, CPP의 경우 중앙에서 증폭된다고 하는데 확인해봐야겠음.</w:t>
-            </w:r>
-          </w:p>
-          <w:p>
-            <w:pPr>
-              <w:pStyle w:val="a3"/>
-              <w:numPr>
-                <w:ilvl w:val="0"/>
-                <w:numId w:val="3"/>
-              </w:numPr>
-              <w:ind w:leftChars="0"/>
-            </w:pPr>
-            <w:proofErr w:type="spellStart"/>
-            <w:r>
-              <w:rPr>
-                <w:rFonts w:hint="eastAsia"/>
-              </w:rPr>
-              <w:t>리니어</w:t>
-            </w:r>
-            <w:proofErr w:type="spellEnd"/>
-            <w:r>
-              <w:rPr>
-                <w:rFonts w:hint="eastAsia"/>
-              </w:rPr>
-              <w:t xml:space="preserve"> </w:t>
-            </w:r>
-            <w:proofErr w:type="spellStart"/>
-            <w:r>
-              <w:rPr>
-                <w:rFonts w:hint="eastAsia"/>
-              </w:rPr>
-              <w:t>패닝에</w:t>
-            </w:r>
-            <w:proofErr w:type="spellEnd"/>
-            <w:r>
-              <w:rPr>
-                <w:rFonts w:hint="eastAsia"/>
-              </w:rPr>
-              <w:t xml:space="preserve"> 비해 </w:t>
-            </w:r>
-            <w:proofErr w:type="spellStart"/>
-            <w:r>
-              <w:rPr>
-                <w:rFonts w:hint="eastAsia"/>
-              </w:rPr>
-              <w:t>연산값이</w:t>
-            </w:r>
-            <w:proofErr w:type="spellEnd"/>
-            <w:r>
-              <w:rPr>
-                <w:rFonts w:hint="eastAsia"/>
-              </w:rPr>
-              <w:t xml:space="preserve"> 너무 비쌈</w:t>
-            </w:r>
-          </w:p>
-        </w:tc>
-      </w:tr>
-    </w:tbl>
-    <w:p>
-      <w:pPr>
-        <w:rPr>
-          <w:rFonts w:hint="eastAsia"/>
-        </w:rPr>
-      </w:pPr>
-    </w:p>
-    <w:tbl>
-      <w:tblPr>
-        <w:tblStyle w:val="a4"/>
-        <w:tblW w:w="0" w:type="auto"/>
-        <w:tblLook w:val="04A0" w:firstRow="1" w:lastRow="0" w:firstColumn="1" w:lastColumn="0" w:noHBand="0" w:noVBand="1"/>
-      </w:tblPr>
-      <w:tblGrid>
-        <w:gridCol w:w="9224"/>
-      </w:tblGrid>
-      <w:tr>
-        <w:tc>
-          <w:tcPr>
-            <w:tcW w:w="9224" w:type="dxa"/>
-          </w:tcPr>
-          <w:p>
-            <w:pPr>
-              <w:rPr>
-                <w:rFonts w:hint="eastAsia"/>
-              </w:rPr>
-            </w:pPr>
-            <w:r>
-              <w:rPr>
-                <w:rFonts w:hint="eastAsia"/>
-              </w:rPr>
-              <w:t>SDK</w:t>
-            </w:r>
-            <w:r>
-              <w:rPr>
-                <w:rFonts w:hint="eastAsia"/>
-              </w:rPr>
-              <w:t xml:space="preserve"> 관련 이슈</w:t>
-            </w:r>
-          </w:p>
-        </w:tc>
-      </w:tr>
-      <w:tr>
-        <w:tc>
-          <w:tcPr>
-            <w:tcW w:w="9224" w:type="dxa"/>
-          </w:tcPr>
-          <w:p>
-            <w:pPr>
-              <w:pStyle w:val="a3"/>
-              <w:numPr>
-                <w:ilvl w:val="0"/>
-                <w:numId w:val="3"/>
-              </w:numPr>
-              <w:ind w:leftChars="0"/>
-              <w:rPr>
-                <w:rFonts w:hint="eastAsia"/>
-              </w:rPr>
-            </w:pPr>
-            <w:r>
-              <w:rPr>
-                <w:rFonts w:hint="eastAsia"/>
-              </w:rPr>
-              <w:t xml:space="preserve">LR 채널 때문에 일부러 for 루프를 한번 더 도는 것 같은데, 루프 </w:t>
-            </w:r>
-            <w:proofErr w:type="spellStart"/>
-            <w:r>
-              <w:rPr>
-                <w:rFonts w:hint="eastAsia"/>
-              </w:rPr>
-              <w:t>언롤링으로</w:t>
-            </w:r>
-            <w:proofErr w:type="spellEnd"/>
-            <w:r>
-              <w:rPr>
-                <w:rFonts w:hint="eastAsia"/>
-              </w:rPr>
-              <w:t xml:space="preserve"> 연산 더 줄일 수 있다고 생각됨.</w:t>
-            </w:r>
+              <w:t>시간 지연을 기반으로 패닝 해보고 싶음.</w:t>
+            </w:r>
+            <w:bookmarkStart w:id="0" w:name="_GoBack"/>
+            <w:bookmarkEnd w:id="0"/>
           </w:p>
         </w:tc>
       </w:tr>
